--- a/★★★行程★★★/新格式/Voucher-skyline.docx
+++ b/★★★行程★★★/新格式/Voucher-skyline.docx
@@ -1,10 +1,10 @@
 
 <file path=word/document.xml><?xml version="1.0" encoding="utf-8"?>
-<w:document xmlns:wpc="http://schemas.microsoft.com/office/word/2010/wordprocessingCanvas" xmlns:mc="http://schemas.openxmlformats.org/markup-compatibility/2006" xmlns:o="urn:schemas-microsoft-com:office:office" xmlns:r="http://schemas.openxmlformats.org/officeDocument/2006/relationships" xmlns:m="http://schemas.openxmlformats.org/officeDocument/2006/math" xmlns:v="urn:schemas-microsoft-com:vml" xmlns:wp14="http://schemas.microsoft.com/office/word/2010/wordprocessingDrawing" xmlns:wp="http://schemas.openxmlformats.org/drawingml/2006/wordprocessingDrawing" xmlns:w10="urn:schemas-microsoft-com:office:word" xmlns:w="http://schemas.openxmlformats.org/wordprocessingml/2006/main" xmlns:w14="http://schemas.microsoft.com/office/word/2010/wordml" xmlns:w15="http://schemas.microsoft.com/office/word/2012/wordml" xmlns:wpg="http://schemas.microsoft.com/office/word/2010/wordprocessingGroup" xmlns:wpi="http://schemas.microsoft.com/office/word/2010/wordprocessingInk" xmlns:wne="http://schemas.microsoft.com/office/word/2006/wordml" xmlns:wps="http://schemas.microsoft.com/office/word/2010/wordprocessingShape" mc:Ignorable="w14 w15 wp14">
+<w:document xmlns:wpc="http://schemas.microsoft.com/office/word/2010/wordprocessingCanvas" xmlns:cx="http://schemas.microsoft.com/office/drawing/2014/chartex" xmlns:cx1="http://schemas.microsoft.com/office/drawing/2015/9/8/chartex" xmlns:cx2="http://schemas.microsoft.com/office/drawing/2015/10/21/chartex" xmlns:cx3="http://schemas.microsoft.com/office/drawing/2016/5/9/chartex" xmlns:cx4="http://schemas.microsoft.com/office/drawing/2016/5/10/chartex" xmlns:cx5="http://schemas.microsoft.com/office/drawing/2016/5/11/chartex" xmlns:cx6="http://schemas.microsoft.com/office/drawing/2016/5/12/chartex" xmlns:cx7="http://schemas.microsoft.com/office/drawing/2016/5/13/chartex" xmlns:cx8="http://schemas.microsoft.com/office/drawing/2016/5/14/chartex" xmlns:mc="http://schemas.openxmlformats.org/markup-compatibility/2006" xmlns:aink="http://schemas.microsoft.com/office/drawing/2016/ink" xmlns:o="urn:schemas-microsoft-com:office:office" xmlns:r="http://schemas.openxmlformats.org/officeDocument/2006/relationships" xmlns:m="http://schemas.openxmlformats.org/officeDocument/2006/math" xmlns:v="urn:schemas-microsoft-com:vml" xmlns:wp14="http://schemas.microsoft.com/office/word/2010/wordprocessingDrawing" xmlns:wp="http://schemas.openxmlformats.org/drawingml/2006/wordprocessingDrawing" xmlns:w10="urn:schemas-microsoft-com:office:word" xmlns:w="http://schemas.openxmlformats.org/wordprocessingml/2006/main" xmlns:w14="http://schemas.microsoft.com/office/word/2010/wordml" xmlns:w15="http://schemas.microsoft.com/office/word/2012/wordml" xmlns:w16se="http://schemas.microsoft.com/office/word/2015/wordml/symex" xmlns:wpg="http://schemas.microsoft.com/office/word/2010/wordprocessingGroup" xmlns:wpi="http://schemas.microsoft.com/office/word/2010/wordprocessingInk" xmlns:wne="http://schemas.microsoft.com/office/word/2006/wordml" xmlns:wps="http://schemas.microsoft.com/office/word/2010/wordprocessingShape" mc:Ignorable="w14 w15 w16se wp14">
   <w:body>
     <w:tbl>
       <w:tblPr>
-        <w:tblStyle w:val="TableGrid"/>
+        <w:tblStyle w:val="a6"/>
         <w:tblW w:w="0" w:type="auto"/>
         <w:jc w:val="center"/>
         <w:tblBorders>
@@ -51,7 +51,7 @@
                           <pic:cNvPicPr/>
                         </pic:nvPicPr>
                         <pic:blipFill>
-                          <a:blip r:embed="rId4" cstate="print">
+                          <a:blip r:embed="rId6" cstate="print">
                             <a:extLst>
                               <a:ext uri="{28A0092B-C50C-407E-A947-70E740481C1C}">
                                 <a14:useLocalDpi xmlns:a14="http://schemas.microsoft.com/office/drawing/2010/main" val="0"/>
@@ -156,7 +156,7 @@
     </w:p>
     <w:tbl>
       <w:tblPr>
-        <w:tblStyle w:val="TableGrid"/>
+        <w:tblStyle w:val="a6"/>
         <w:tblW w:w="0" w:type="auto"/>
         <w:tblBorders>
           <w:top w:val="none" w:sz="0" w:space="0" w:color="auto"/>
@@ -212,7 +212,7 @@
                 <w:szCs w:val="20"/>
                 <w:shd w:val="clear" w:color="auto" w:fill="FFFFFF"/>
               </w:rPr>
-              <w:t>B7G2PWT</w:t>
+              <w:t>BMJ3CD9</w:t>
             </w:r>
           </w:p>
         </w:tc>
@@ -382,7 +382,7 @@
                 <w:sz w:val="24"/>
                 <w:szCs w:val="24"/>
               </w:rPr>
-              <w:t>09</w:t>
+              <w:t>25</w:t>
             </w:r>
             <w:r>
               <w:rPr>
@@ -393,31 +393,67 @@
             </w:r>
             <w:r>
               <w:rPr>
-                <w:sz w:val="24"/>
-                <w:szCs w:val="24"/>
-              </w:rPr>
-              <w:t>Nov.</w:t>
-            </w:r>
-            <w:r>
-              <w:rPr>
-                <w:sz w:val="24"/>
-                <w:szCs w:val="24"/>
-              </w:rPr>
-              <w:t xml:space="preserve"> 2016  - </w:t>
-            </w:r>
-            <w:r>
-              <w:rPr>
-                <w:sz w:val="24"/>
-                <w:szCs w:val="24"/>
-              </w:rPr>
-              <w:t>18:3</w:t>
-            </w:r>
-            <w:r>
-              <w:rPr>
-                <w:sz w:val="24"/>
-                <w:szCs w:val="24"/>
-              </w:rPr>
-              <w:t>0</w:t>
+                <w:rFonts w:hint="eastAsia"/>
+                <w:sz w:val="24"/>
+                <w:szCs w:val="24"/>
+              </w:rPr>
+              <w:t>May</w:t>
+            </w:r>
+            <w:r>
+              <w:rPr>
+                <w:sz w:val="24"/>
+                <w:szCs w:val="24"/>
+              </w:rPr>
+              <w:t>.</w:t>
+            </w:r>
+            <w:r>
+              <w:rPr>
+                <w:sz w:val="24"/>
+                <w:szCs w:val="24"/>
+              </w:rPr>
+              <w:t xml:space="preserve"> 201</w:t>
+            </w:r>
+            <w:r>
+              <w:rPr>
+                <w:sz w:val="24"/>
+                <w:szCs w:val="24"/>
+              </w:rPr>
+              <w:t>7</w:t>
+            </w:r>
+            <w:r>
+              <w:rPr>
+                <w:sz w:val="24"/>
+                <w:szCs w:val="24"/>
+              </w:rPr>
+              <w:t xml:space="preserve">  - </w:t>
+            </w:r>
+            <w:r>
+              <w:rPr>
+                <w:sz w:val="24"/>
+                <w:szCs w:val="24"/>
+              </w:rPr>
+              <w:t>1</w:t>
+            </w:r>
+            <w:r>
+              <w:rPr>
+                <w:sz w:val="24"/>
+                <w:szCs w:val="24"/>
+              </w:rPr>
+              <w:t>7</w:t>
+            </w:r>
+            <w:r>
+              <w:rPr>
+                <w:sz w:val="24"/>
+                <w:szCs w:val="24"/>
+              </w:rPr>
+              <w:t>:</w:t>
+            </w:r>
+            <w:r>
+              <w:rPr>
+                <w:sz w:val="24"/>
+                <w:szCs w:val="24"/>
+              </w:rPr>
+              <w:t>45</w:t>
             </w:r>
           </w:p>
         </w:tc>
@@ -469,7 +505,7 @@
                 <w:sz w:val="24"/>
                 <w:szCs w:val="24"/>
               </w:rPr>
-              <w:t>2</w:t>
+              <w:t>4</w:t>
             </w:r>
           </w:p>
         </w:tc>
@@ -717,17 +753,8 @@
                 <w:sz w:val="24"/>
                 <w:szCs w:val="24"/>
               </w:rPr>
-              <w:t xml:space="preserve">Cheng Wan </w:t>
-            </w:r>
-            <w:proofErr w:type="spellStart"/>
-            <w:r>
-              <w:rPr>
-                <w:sz w:val="24"/>
-                <w:szCs w:val="24"/>
-              </w:rPr>
-              <w:t>Qiao</w:t>
-            </w:r>
-            <w:proofErr w:type="spellEnd"/>
+              <w:t>Liang Huiling</w:t>
+            </w:r>
           </w:p>
         </w:tc>
         <w:tc>
@@ -921,8 +948,8 @@
           <w:p>
             <w:r>
               <w:rPr>
-                <w:rStyle w:val="Strong"/>
-                <w:rFonts w:ascii="Microsoft YaHei" w:eastAsia="Microsoft YaHei" w:hAnsi="Microsoft YaHei" w:hint="eastAsia"/>
+                <w:rStyle w:val="a3"/>
+                <w:rFonts w:ascii="微软雅黑" w:eastAsia="微软雅黑" w:hAnsi="微软雅黑" w:hint="eastAsia"/>
                 <w:color w:val="000000"/>
                 <w:sz w:val="21"/>
                 <w:szCs w:val="21"/>
@@ -932,7 +959,7 @@
             </w:r>
             <w:r>
               <w:rPr>
-                <w:rFonts w:ascii="Microsoft YaHei" w:eastAsia="Microsoft YaHei" w:hAnsi="Microsoft YaHei" w:hint="eastAsia"/>
+                <w:rFonts w:ascii="微软雅黑" w:eastAsia="微软雅黑" w:hAnsi="微软雅黑" w:hint="eastAsia"/>
                 <w:b/>
                 <w:bCs/>
                 <w:color w:val="000000"/>
@@ -944,8 +971,8 @@
             </w:r>
             <w:r>
               <w:rPr>
-                <w:rStyle w:val="Strong"/>
-                <w:rFonts w:ascii="Microsoft YaHei" w:eastAsia="Microsoft YaHei" w:hAnsi="Microsoft YaHei" w:hint="eastAsia"/>
+                <w:rStyle w:val="a3"/>
+                <w:rFonts w:ascii="微软雅黑" w:eastAsia="微软雅黑" w:hAnsi="微软雅黑" w:hint="eastAsia"/>
                 <w:color w:val="000000"/>
                 <w:sz w:val="21"/>
                 <w:szCs w:val="21"/>
@@ -988,11 +1015,19 @@
               <w:t>1</w:t>
             </w:r>
             <w:r>
-              <w:rPr>
-                <w:rFonts w:hint="eastAsia"/>
-              </w:rPr>
-              <w:t>8:30</w:t>
-            </w:r>
+              <w:t>7</w:t>
+            </w:r>
+            <w:r>
+              <w:rPr>
+                <w:rFonts w:hint="eastAsia"/>
+              </w:rPr>
+              <w:t>:</w:t>
+            </w:r>
+            <w:r>
+              <w:t>45</w:t>
+            </w:r>
+            <w:bookmarkStart w:id="0" w:name="_GoBack"/>
+            <w:bookmarkEnd w:id="0"/>
           </w:p>
           <w:p>
             <w:r>
@@ -1105,8 +1140,8 @@
           <w:p>
             <w:r>
               <w:rPr>
-                <w:rStyle w:val="Strong"/>
-                <w:rFonts w:ascii="Microsoft YaHei" w:eastAsia="Microsoft YaHei" w:hAnsi="Microsoft YaHei" w:hint="eastAsia"/>
+                <w:rStyle w:val="a3"/>
+                <w:rFonts w:ascii="微软雅黑" w:eastAsia="微软雅黑" w:hAnsi="微软雅黑" w:hint="eastAsia"/>
                 <w:color w:val="000000"/>
                 <w:sz w:val="21"/>
                 <w:szCs w:val="21"/>
@@ -1116,7 +1151,7 @@
             </w:r>
             <w:r>
               <w:rPr>
-                <w:rFonts w:ascii="Microsoft YaHei" w:eastAsia="Microsoft YaHei" w:hAnsi="Microsoft YaHei" w:hint="eastAsia"/>
+                <w:rFonts w:ascii="微软雅黑" w:eastAsia="微软雅黑" w:hAnsi="微软雅黑" w:hint="eastAsia"/>
                 <w:b/>
                 <w:bCs/>
                 <w:color w:val="000000"/>
@@ -1128,8 +1163,8 @@
             </w:r>
             <w:r>
               <w:rPr>
-                <w:rStyle w:val="Strong"/>
-                <w:rFonts w:ascii="Microsoft YaHei" w:eastAsia="Microsoft YaHei" w:hAnsi="Microsoft YaHei" w:hint="eastAsia"/>
+                <w:rStyle w:val="a3"/>
+                <w:rFonts w:ascii="微软雅黑" w:eastAsia="微软雅黑" w:hAnsi="微软雅黑" w:hint="eastAsia"/>
                 <w:color w:val="000000"/>
                 <w:sz w:val="21"/>
                 <w:szCs w:val="21"/>
@@ -1222,15 +1257,7 @@
               <w:rPr>
                 <w:rFonts w:hint="eastAsia"/>
               </w:rPr>
-              <w:t>一旦迟到或逾期当弃权处理，一</w:t>
-            </w:r>
-            <w:bookmarkStart w:id="0" w:name="_GoBack"/>
-            <w:bookmarkEnd w:id="0"/>
-            <w:r>
-              <w:rPr>
-                <w:rFonts w:hint="eastAsia"/>
-              </w:rPr>
-              <w:t>律不做退款。</w:t>
+              <w:t>一旦迟到或逾期当弃权处理，一律不做退款。</w:t>
             </w:r>
           </w:p>
           <w:p>
@@ -1303,15 +1330,15 @@
             <w:pPr>
               <w:spacing w:after="0" w:line="360" w:lineRule="atLeast"/>
               <w:rPr>
-                <w:rFonts w:ascii="Microsoft YaHei" w:eastAsia="Microsoft YaHei" w:hAnsi="Microsoft YaHei" w:cs="Times New Roman"/>
-                <w:color w:val="000000"/>
-                <w:sz w:val="24"/>
-                <w:szCs w:val="24"/>
-              </w:rPr>
-            </w:pPr>
-            <w:r>
-              <w:rPr>
-                <w:rFonts w:ascii="Microsoft YaHei" w:eastAsia="Microsoft YaHei" w:hAnsi="Microsoft YaHei" w:cs="Times New Roman" w:hint="eastAsia"/>
+                <w:rFonts w:ascii="微软雅黑" w:eastAsia="微软雅黑" w:hAnsi="微软雅黑" w:cs="Times New Roman"/>
+                <w:color w:val="000000"/>
+                <w:sz w:val="24"/>
+                <w:szCs w:val="24"/>
+              </w:rPr>
+            </w:pPr>
+            <w:r>
+              <w:rPr>
+                <w:rFonts w:ascii="微软雅黑" w:eastAsia="微软雅黑" w:hAnsi="微软雅黑" w:cs="Times New Roman" w:hint="eastAsia"/>
                 <w:b/>
                 <w:bCs/>
                 <w:color w:val="000000"/>
@@ -1344,15 +1371,15 @@
             <w:pPr>
               <w:spacing w:after="0" w:line="360" w:lineRule="atLeast"/>
               <w:rPr>
-                <w:rFonts w:ascii="Microsoft YaHei" w:eastAsia="Microsoft YaHei" w:hAnsi="Microsoft YaHei" w:cs="Times New Roman"/>
-                <w:color w:val="000000"/>
-                <w:sz w:val="21"/>
-                <w:szCs w:val="21"/>
-              </w:rPr>
-            </w:pPr>
-            <w:r>
-              <w:rPr>
-                <w:rFonts w:ascii="Microsoft YaHei" w:eastAsia="Microsoft YaHei" w:hAnsi="Microsoft YaHei" w:cs="Times New Roman" w:hint="eastAsia"/>
+                <w:rFonts w:ascii="微软雅黑" w:eastAsia="微软雅黑" w:hAnsi="微软雅黑" w:cs="Times New Roman"/>
+                <w:color w:val="000000"/>
+                <w:sz w:val="21"/>
+                <w:szCs w:val="21"/>
+              </w:rPr>
+            </w:pPr>
+            <w:r>
+              <w:rPr>
+                <w:rFonts w:ascii="微软雅黑" w:eastAsia="微软雅黑" w:hAnsi="微软雅黑" w:cs="Times New Roman" w:hint="eastAsia"/>
                 <w:color w:val="000000"/>
                 <w:sz w:val="21"/>
                 <w:szCs w:val="21"/>
@@ -1377,15 +1404,15 @@
             <w:pPr>
               <w:spacing w:after="0" w:line="360" w:lineRule="atLeast"/>
               <w:rPr>
-                <w:rFonts w:ascii="Microsoft YaHei" w:eastAsia="Microsoft YaHei" w:hAnsi="Microsoft YaHei" w:cs="Times New Roman"/>
-                <w:color w:val="000000"/>
-                <w:sz w:val="21"/>
-                <w:szCs w:val="21"/>
-              </w:rPr>
-            </w:pPr>
-            <w:r>
-              <w:rPr>
-                <w:rFonts w:ascii="Microsoft YaHei" w:eastAsia="Microsoft YaHei" w:hAnsi="Microsoft YaHei" w:cs="Times New Roman" w:hint="eastAsia"/>
+                <w:rFonts w:ascii="微软雅黑" w:eastAsia="微软雅黑" w:hAnsi="微软雅黑" w:cs="Times New Roman"/>
+                <w:color w:val="000000"/>
+                <w:sz w:val="21"/>
+                <w:szCs w:val="21"/>
+              </w:rPr>
+            </w:pPr>
+            <w:r>
+              <w:rPr>
+                <w:rFonts w:ascii="微软雅黑" w:eastAsia="微软雅黑" w:hAnsi="微软雅黑" w:cs="Times New Roman" w:hint="eastAsia"/>
                 <w:color w:val="000000"/>
                 <w:sz w:val="21"/>
                 <w:szCs w:val="21"/>
@@ -1394,7 +1421,7 @@
             </w:r>
             <w:r>
               <w:rPr>
-                <w:rFonts w:ascii="Microsoft YaHei" w:eastAsia="Microsoft YaHei" w:hAnsi="Microsoft YaHei" w:cs="Times New Roman" w:hint="eastAsia"/>
+                <w:rFonts w:ascii="微软雅黑" w:eastAsia="微软雅黑" w:hAnsi="微软雅黑" w:cs="Times New Roman" w:hint="eastAsia"/>
                 <w:color w:val="000000"/>
                 <w:sz w:val="21"/>
                 <w:szCs w:val="21"/>
@@ -1425,15 +1452,15 @@
             <w:pPr>
               <w:spacing w:after="0" w:line="360" w:lineRule="atLeast"/>
               <w:rPr>
-                <w:rFonts w:ascii="Microsoft YaHei" w:eastAsia="Microsoft YaHei" w:hAnsi="Microsoft YaHei" w:cs="Times New Roman"/>
-                <w:color w:val="000000"/>
-                <w:sz w:val="21"/>
-                <w:szCs w:val="21"/>
-              </w:rPr>
-            </w:pPr>
-            <w:r>
-              <w:rPr>
-                <w:rFonts w:ascii="Microsoft YaHei" w:eastAsia="Microsoft YaHei" w:hAnsi="Microsoft YaHei" w:cs="Times New Roman" w:hint="eastAsia"/>
+                <w:rFonts w:ascii="微软雅黑" w:eastAsia="微软雅黑" w:hAnsi="微软雅黑" w:cs="Times New Roman"/>
+                <w:color w:val="000000"/>
+                <w:sz w:val="21"/>
+                <w:szCs w:val="21"/>
+              </w:rPr>
+            </w:pPr>
+            <w:r>
+              <w:rPr>
+                <w:rFonts w:ascii="微软雅黑" w:eastAsia="微软雅黑" w:hAnsi="微软雅黑" w:cs="Times New Roman" w:hint="eastAsia"/>
                 <w:color w:val="000000"/>
                 <w:sz w:val="21"/>
                 <w:szCs w:val="21"/>
@@ -1458,15 +1485,15 @@
             <w:pPr>
               <w:spacing w:after="0" w:line="360" w:lineRule="atLeast"/>
               <w:rPr>
-                <w:rFonts w:ascii="Microsoft YaHei" w:eastAsia="Microsoft YaHei" w:hAnsi="Microsoft YaHei" w:cs="Times New Roman"/>
-                <w:color w:val="000000"/>
-                <w:sz w:val="21"/>
-                <w:szCs w:val="21"/>
-              </w:rPr>
-            </w:pPr>
-            <w:r>
-              <w:rPr>
-                <w:rFonts w:ascii="Microsoft YaHei" w:eastAsia="Microsoft YaHei" w:hAnsi="Microsoft YaHei" w:cs="Times New Roman" w:hint="eastAsia"/>
+                <w:rFonts w:ascii="微软雅黑" w:eastAsia="微软雅黑" w:hAnsi="微软雅黑" w:cs="Times New Roman"/>
+                <w:color w:val="000000"/>
+                <w:sz w:val="21"/>
+                <w:szCs w:val="21"/>
+              </w:rPr>
+            </w:pPr>
+            <w:r>
+              <w:rPr>
+                <w:rFonts w:ascii="微软雅黑" w:eastAsia="微软雅黑" w:hAnsi="微软雅黑" w:cs="Times New Roman" w:hint="eastAsia"/>
                 <w:color w:val="000000"/>
                 <w:sz w:val="21"/>
                 <w:szCs w:val="21"/>
@@ -1475,7 +1502,7 @@
             </w:r>
             <w:r>
               <w:rPr>
-                <w:rFonts w:ascii="Microsoft YaHei" w:eastAsia="Microsoft YaHei" w:hAnsi="Microsoft YaHei" w:cs="Times New Roman" w:hint="eastAsia"/>
+                <w:rFonts w:ascii="微软雅黑" w:eastAsia="微软雅黑" w:hAnsi="微软雅黑" w:cs="Times New Roman" w:hint="eastAsia"/>
                 <w:color w:val="000000"/>
                 <w:sz w:val="21"/>
                 <w:szCs w:val="21"/>
@@ -1484,7 +1511,7 @@
             </w:r>
             <w:r>
               <w:rPr>
-                <w:rFonts w:ascii="Microsoft YaHei" w:eastAsia="Microsoft YaHei" w:hAnsi="Microsoft YaHei" w:cs="Times New Roman" w:hint="eastAsia"/>
+                <w:rFonts w:ascii="微软雅黑" w:eastAsia="微软雅黑" w:hAnsi="微软雅黑" w:cs="Times New Roman" w:hint="eastAsia"/>
                 <w:color w:val="000000"/>
                 <w:sz w:val="21"/>
                 <w:szCs w:val="21"/>
@@ -1493,7 +1520,7 @@
             </w:r>
             <w:r>
               <w:rPr>
-                <w:rFonts w:ascii="Microsoft YaHei" w:eastAsia="Microsoft YaHei" w:hAnsi="Microsoft YaHei" w:cs="Times New Roman" w:hint="eastAsia"/>
+                <w:rFonts w:ascii="微软雅黑" w:eastAsia="微软雅黑" w:hAnsi="微软雅黑" w:cs="Times New Roman" w:hint="eastAsia"/>
                 <w:color w:val="000000"/>
                 <w:sz w:val="21"/>
                 <w:szCs w:val="21"/>
@@ -1524,15 +1551,15 @@
             <w:pPr>
               <w:spacing w:after="0" w:line="360" w:lineRule="atLeast"/>
               <w:rPr>
-                <w:rFonts w:ascii="Microsoft YaHei" w:eastAsia="Microsoft YaHei" w:hAnsi="Microsoft YaHei" w:cs="Times New Roman"/>
-                <w:color w:val="000000"/>
-                <w:sz w:val="21"/>
-                <w:szCs w:val="21"/>
-              </w:rPr>
-            </w:pPr>
-            <w:r>
-              <w:rPr>
-                <w:rFonts w:ascii="Microsoft YaHei" w:eastAsia="Microsoft YaHei" w:hAnsi="Microsoft YaHei" w:cs="Times New Roman" w:hint="eastAsia"/>
+                <w:rFonts w:ascii="微软雅黑" w:eastAsia="微软雅黑" w:hAnsi="微软雅黑" w:cs="Times New Roman"/>
+                <w:color w:val="000000"/>
+                <w:sz w:val="21"/>
+                <w:szCs w:val="21"/>
+              </w:rPr>
+            </w:pPr>
+            <w:r>
+              <w:rPr>
+                <w:rFonts w:ascii="微软雅黑" w:eastAsia="微软雅黑" w:hAnsi="微软雅黑" w:cs="Times New Roman" w:hint="eastAsia"/>
                 <w:color w:val="000000"/>
                 <w:sz w:val="21"/>
                 <w:szCs w:val="21"/>
@@ -1557,15 +1584,15 @@
             <w:pPr>
               <w:spacing w:after="0" w:line="360" w:lineRule="atLeast"/>
               <w:rPr>
-                <w:rFonts w:ascii="Microsoft YaHei" w:eastAsia="Microsoft YaHei" w:hAnsi="Microsoft YaHei" w:cs="Times New Roman"/>
-                <w:color w:val="000000"/>
-                <w:sz w:val="21"/>
-                <w:szCs w:val="21"/>
-              </w:rPr>
-            </w:pPr>
-            <w:r>
-              <w:rPr>
-                <w:rFonts w:ascii="Microsoft YaHei" w:eastAsia="Microsoft YaHei" w:hAnsi="Microsoft YaHei" w:cs="Times New Roman" w:hint="eastAsia"/>
+                <w:rFonts w:ascii="微软雅黑" w:eastAsia="微软雅黑" w:hAnsi="微软雅黑" w:cs="Times New Roman"/>
+                <w:color w:val="000000"/>
+                <w:sz w:val="21"/>
+                <w:szCs w:val="21"/>
+              </w:rPr>
+            </w:pPr>
+            <w:r>
+              <w:rPr>
+                <w:rFonts w:ascii="微软雅黑" w:eastAsia="微软雅黑" w:hAnsi="微软雅黑" w:cs="Times New Roman" w:hint="eastAsia"/>
                 <w:color w:val="000000"/>
                 <w:sz w:val="21"/>
                 <w:szCs w:val="21"/>
@@ -1596,15 +1623,15 @@
             <w:pPr>
               <w:spacing w:after="0" w:line="360" w:lineRule="atLeast"/>
               <w:rPr>
-                <w:rFonts w:ascii="Microsoft YaHei" w:eastAsia="Microsoft YaHei" w:hAnsi="Microsoft YaHei" w:cs="Times New Roman"/>
-                <w:color w:val="000000"/>
-                <w:sz w:val="21"/>
-                <w:szCs w:val="21"/>
-              </w:rPr>
-            </w:pPr>
-            <w:r>
-              <w:rPr>
-                <w:rFonts w:ascii="Microsoft YaHei" w:eastAsia="Microsoft YaHei" w:hAnsi="Microsoft YaHei" w:cs="Times New Roman" w:hint="eastAsia"/>
+                <w:rFonts w:ascii="微软雅黑" w:eastAsia="微软雅黑" w:hAnsi="微软雅黑" w:cs="Times New Roman"/>
+                <w:color w:val="000000"/>
+                <w:sz w:val="21"/>
+                <w:szCs w:val="21"/>
+              </w:rPr>
+            </w:pPr>
+            <w:r>
+              <w:rPr>
+                <w:rFonts w:ascii="微软雅黑" w:eastAsia="微软雅黑" w:hAnsi="微软雅黑" w:cs="Times New Roman" w:hint="eastAsia"/>
                 <w:color w:val="000000"/>
                 <w:sz w:val="21"/>
                 <w:szCs w:val="21"/>
@@ -1630,15 +1657,15 @@
               <w:wordWrap w:val="0"/>
               <w:spacing w:after="0" w:line="360" w:lineRule="atLeast"/>
               <w:rPr>
-                <w:rFonts w:ascii="Microsoft YaHei" w:eastAsia="Microsoft YaHei" w:hAnsi="Microsoft YaHei" w:cs="Times New Roman"/>
-                <w:color w:val="000000"/>
-                <w:sz w:val="21"/>
-                <w:szCs w:val="21"/>
-              </w:rPr>
-            </w:pPr>
-            <w:r>
-              <w:rPr>
-                <w:rFonts w:ascii="Microsoft YaHei" w:eastAsia="Microsoft YaHei" w:hAnsi="Microsoft YaHei" w:cs="Times New Roman" w:hint="eastAsia"/>
+                <w:rFonts w:ascii="微软雅黑" w:eastAsia="微软雅黑" w:hAnsi="微软雅黑" w:cs="Times New Roman"/>
+                <w:color w:val="000000"/>
+                <w:sz w:val="21"/>
+                <w:szCs w:val="21"/>
+              </w:rPr>
+            </w:pPr>
+            <w:r>
+              <w:rPr>
+                <w:rFonts w:ascii="微软雅黑" w:eastAsia="微软雅黑" w:hAnsi="微软雅黑" w:cs="Times New Roman" w:hint="eastAsia"/>
                 <w:color w:val="000000"/>
                 <w:sz w:val="21"/>
                 <w:szCs w:val="21"/>
@@ -1647,7 +1674,7 @@
             </w:r>
             <w:r>
               <w:rPr>
-                <w:rFonts w:ascii="Microsoft YaHei" w:eastAsia="Microsoft YaHei" w:hAnsi="Microsoft YaHei" w:cs="Times New Roman" w:hint="eastAsia"/>
+                <w:rFonts w:ascii="微软雅黑" w:eastAsia="微软雅黑" w:hAnsi="微软雅黑" w:cs="Times New Roman" w:hint="eastAsia"/>
                 <w:color w:val="000000"/>
                 <w:sz w:val="21"/>
                 <w:szCs w:val="21"/>
@@ -1656,7 +1683,7 @@
             </w:r>
             <w:r>
               <w:rPr>
-                <w:rFonts w:ascii="Microsoft YaHei" w:eastAsia="Microsoft YaHei" w:hAnsi="Microsoft YaHei" w:cs="Times New Roman" w:hint="eastAsia"/>
+                <w:rFonts w:ascii="微软雅黑" w:eastAsia="微软雅黑" w:hAnsi="微软雅黑" w:cs="Times New Roman" w:hint="eastAsia"/>
                 <w:color w:val="000000"/>
                 <w:sz w:val="21"/>
                 <w:szCs w:val="21"/>
@@ -1665,7 +1692,7 @@
             </w:r>
             <w:r>
               <w:rPr>
-                <w:rFonts w:ascii="Microsoft YaHei" w:eastAsia="Microsoft YaHei" w:hAnsi="Microsoft YaHei" w:cs="Times New Roman" w:hint="eastAsia"/>
+                <w:rFonts w:ascii="微软雅黑" w:eastAsia="微软雅黑" w:hAnsi="微软雅黑" w:cs="Times New Roman" w:hint="eastAsia"/>
                 <w:color w:val="000000"/>
                 <w:sz w:val="21"/>
                 <w:szCs w:val="21"/>
@@ -1674,7 +1701,7 @@
             </w:r>
             <w:r>
               <w:rPr>
-                <w:rFonts w:ascii="Microsoft YaHei" w:eastAsia="Microsoft YaHei" w:hAnsi="Microsoft YaHei" w:cs="Times New Roman" w:hint="eastAsia"/>
+                <w:rFonts w:ascii="微软雅黑" w:eastAsia="微软雅黑" w:hAnsi="微软雅黑" w:cs="Times New Roman" w:hint="eastAsia"/>
                 <w:color w:val="000000"/>
                 <w:sz w:val="21"/>
                 <w:szCs w:val="21"/>
@@ -1683,7 +1710,7 @@
             </w:r>
             <w:r>
               <w:rPr>
-                <w:rFonts w:ascii="Microsoft YaHei" w:eastAsia="Microsoft YaHei" w:hAnsi="Microsoft YaHei" w:cs="Times New Roman" w:hint="eastAsia"/>
+                <w:rFonts w:ascii="微软雅黑" w:eastAsia="微软雅黑" w:hAnsi="微软雅黑" w:cs="Times New Roman" w:hint="eastAsia"/>
                 <w:color w:val="000000"/>
                 <w:sz w:val="21"/>
                 <w:szCs w:val="21"/>
@@ -1719,7 +1746,7 @@
                     <pic:cNvPicPr/>
                   </pic:nvPicPr>
                   <pic:blipFill>
-                    <a:blip r:embed="rId5">
+                    <a:blip r:embed="rId7">
                       <a:extLst>
                         <a:ext uri="{28A0092B-C50C-407E-A947-70E740481C1C}">
                           <a14:useLocalDpi xmlns:a14="http://schemas.microsoft.com/office/drawing/2010/main" val="0"/>
@@ -1756,8 +1783,58 @@
 </w:document>
 </file>
 
+<file path=word/endnotes.xml><?xml version="1.0" encoding="utf-8"?>
+<w:endnotes xmlns:wpc="http://schemas.microsoft.com/office/word/2010/wordprocessingCanvas" xmlns:cx="http://schemas.microsoft.com/office/drawing/2014/chartex" xmlns:cx1="http://schemas.microsoft.com/office/drawing/2015/9/8/chartex" xmlns:cx2="http://schemas.microsoft.com/office/drawing/2015/10/21/chartex" xmlns:cx3="http://schemas.microsoft.com/office/drawing/2016/5/9/chartex" xmlns:cx4="http://schemas.microsoft.com/office/drawing/2016/5/10/chartex" xmlns:cx5="http://schemas.microsoft.com/office/drawing/2016/5/11/chartex" xmlns:cx6="http://schemas.microsoft.com/office/drawing/2016/5/12/chartex" xmlns:cx7="http://schemas.microsoft.com/office/drawing/2016/5/13/chartex" xmlns:cx8="http://schemas.microsoft.com/office/drawing/2016/5/14/chartex" xmlns:mc="http://schemas.openxmlformats.org/markup-compatibility/2006" xmlns:aink="http://schemas.microsoft.com/office/drawing/2016/ink" xmlns:o="urn:schemas-microsoft-com:office:office" xmlns:r="http://schemas.openxmlformats.org/officeDocument/2006/relationships" xmlns:m="http://schemas.openxmlformats.org/officeDocument/2006/math" xmlns:v="urn:schemas-microsoft-com:vml" xmlns:wp14="http://schemas.microsoft.com/office/word/2010/wordprocessingDrawing" xmlns:wp="http://schemas.openxmlformats.org/drawingml/2006/wordprocessingDrawing" xmlns:w10="urn:schemas-microsoft-com:office:word" xmlns:w="http://schemas.openxmlformats.org/wordprocessingml/2006/main" xmlns:w14="http://schemas.microsoft.com/office/word/2010/wordml" xmlns:w15="http://schemas.microsoft.com/office/word/2012/wordml" xmlns:w16se="http://schemas.microsoft.com/office/word/2015/wordml/symex" xmlns:wpg="http://schemas.microsoft.com/office/word/2010/wordprocessingGroup" xmlns:wpi="http://schemas.microsoft.com/office/word/2010/wordprocessingInk" xmlns:wne="http://schemas.microsoft.com/office/word/2006/wordml" xmlns:wps="http://schemas.microsoft.com/office/word/2010/wordprocessingShape" mc:Ignorable="w14 w15 w16se wp14">
+  <w:endnote w:type="separator" w:id="-1">
+    <w:p>
+      <w:pPr>
+        <w:spacing w:after="0" w:line="240" w:lineRule="auto"/>
+      </w:pPr>
+      <w:r>
+        <w:separator/>
+      </w:r>
+    </w:p>
+  </w:endnote>
+  <w:endnote w:type="continuationSeparator" w:id="0">
+    <w:p>
+      <w:pPr>
+        <w:spacing w:after="0" w:line="240" w:lineRule="auto"/>
+      </w:pPr>
+      <w:r>
+        <w:continuationSeparator/>
+      </w:r>
+    </w:p>
+  </w:endnote>
+</w:endnotes>
+</file>
+
+<file path=word/footnotes.xml><?xml version="1.0" encoding="utf-8"?>
+<w:footnotes xmlns:wpc="http://schemas.microsoft.com/office/word/2010/wordprocessingCanvas" xmlns:cx="http://schemas.microsoft.com/office/drawing/2014/chartex" xmlns:cx1="http://schemas.microsoft.com/office/drawing/2015/9/8/chartex" xmlns:cx2="http://schemas.microsoft.com/office/drawing/2015/10/21/chartex" xmlns:cx3="http://schemas.microsoft.com/office/drawing/2016/5/9/chartex" xmlns:cx4="http://schemas.microsoft.com/office/drawing/2016/5/10/chartex" xmlns:cx5="http://schemas.microsoft.com/office/drawing/2016/5/11/chartex" xmlns:cx6="http://schemas.microsoft.com/office/drawing/2016/5/12/chartex" xmlns:cx7="http://schemas.microsoft.com/office/drawing/2016/5/13/chartex" xmlns:cx8="http://schemas.microsoft.com/office/drawing/2016/5/14/chartex" xmlns:mc="http://schemas.openxmlformats.org/markup-compatibility/2006" xmlns:aink="http://schemas.microsoft.com/office/drawing/2016/ink" xmlns:o="urn:schemas-microsoft-com:office:office" xmlns:r="http://schemas.openxmlformats.org/officeDocument/2006/relationships" xmlns:m="http://schemas.openxmlformats.org/officeDocument/2006/math" xmlns:v="urn:schemas-microsoft-com:vml" xmlns:wp14="http://schemas.microsoft.com/office/word/2010/wordprocessingDrawing" xmlns:wp="http://schemas.openxmlformats.org/drawingml/2006/wordprocessingDrawing" xmlns:w10="urn:schemas-microsoft-com:office:word" xmlns:w="http://schemas.openxmlformats.org/wordprocessingml/2006/main" xmlns:w14="http://schemas.microsoft.com/office/word/2010/wordml" xmlns:w15="http://schemas.microsoft.com/office/word/2012/wordml" xmlns:w16se="http://schemas.microsoft.com/office/word/2015/wordml/symex" xmlns:wpg="http://schemas.microsoft.com/office/word/2010/wordprocessingGroup" xmlns:wpi="http://schemas.microsoft.com/office/word/2010/wordprocessingInk" xmlns:wne="http://schemas.microsoft.com/office/word/2006/wordml" xmlns:wps="http://schemas.microsoft.com/office/word/2010/wordprocessingShape" mc:Ignorable="w14 w15 w16se wp14">
+  <w:footnote w:type="separator" w:id="-1">
+    <w:p>
+      <w:pPr>
+        <w:spacing w:after="0" w:line="240" w:lineRule="auto"/>
+      </w:pPr>
+      <w:r>
+        <w:separator/>
+      </w:r>
+    </w:p>
+  </w:footnote>
+  <w:footnote w:type="continuationSeparator" w:id="0">
+    <w:p>
+      <w:pPr>
+        <w:spacing w:after="0" w:line="240" w:lineRule="auto"/>
+      </w:pPr>
+      <w:r>
+        <w:continuationSeparator/>
+      </w:r>
+    </w:p>
+  </w:footnote>
+</w:footnotes>
+</file>
+
 <file path=word/styles.xml><?xml version="1.0" encoding="utf-8"?>
-<w:styles xmlns:mc="http://schemas.openxmlformats.org/markup-compatibility/2006" xmlns:r="http://schemas.openxmlformats.org/officeDocument/2006/relationships" xmlns:w="http://schemas.openxmlformats.org/wordprocessingml/2006/main" xmlns:w14="http://schemas.microsoft.com/office/word/2010/wordml" xmlns:w15="http://schemas.microsoft.com/office/word/2012/wordml" mc:Ignorable="w14 w15">
+<w:styles xmlns:mc="http://schemas.openxmlformats.org/markup-compatibility/2006" xmlns:r="http://schemas.openxmlformats.org/officeDocument/2006/relationships" xmlns:w="http://schemas.openxmlformats.org/wordprocessingml/2006/main" xmlns:w14="http://schemas.microsoft.com/office/word/2010/wordml" xmlns:w15="http://schemas.microsoft.com/office/word/2012/wordml" xmlns:w16se="http://schemas.microsoft.com/office/word/2015/wordml/symex" mc:Ignorable="w14 w15 w16se">
   <w:docDefaults>
     <w:rPrDefault>
       <w:rPr>
@@ -1773,7 +1850,7 @@
       </w:pPr>
     </w:pPrDefault>
   </w:docDefaults>
-  <w:latentStyles w:defLockedState="0" w:defUIPriority="99" w:defSemiHidden="0" w:defUnhideWhenUsed="0" w:defQFormat="0" w:count="371">
+  <w:latentStyles w:defLockedState="0" w:defUIPriority="99" w:defSemiHidden="0" w:defUnhideWhenUsed="0" w:defQFormat="0" w:count="374">
     <w:lsdException w:name="Normal" w:uiPriority="0" w:qFormat="1"/>
     <w:lsdException w:name="heading 1" w:uiPriority="9" w:qFormat="1"/>
     <w:lsdException w:name="heading 2" w:semiHidden="1" w:uiPriority="9" w:unhideWhenUsed="1" w:qFormat="1"/>
@@ -1879,7 +1956,6 @@
     <w:lsdException w:name="HTML Sample" w:semiHidden="1" w:unhideWhenUsed="1"/>
     <w:lsdException w:name="HTML Typewriter" w:semiHidden="1" w:unhideWhenUsed="1"/>
     <w:lsdException w:name="HTML Variable" w:semiHidden="1" w:unhideWhenUsed="1"/>
-    <w:lsdException w:name="Normal Table" w:semiHidden="1" w:unhideWhenUsed="1"/>
     <w:lsdException w:name="annotation subject" w:semiHidden="1" w:unhideWhenUsed="1"/>
     <w:lsdException w:name="No List" w:semiHidden="1" w:unhideWhenUsed="1"/>
     <w:lsdException w:name="Outline List 1" w:semiHidden="1" w:unhideWhenUsed="1"/>
@@ -1924,7 +2000,6 @@
     <w:lsdException w:name="Table Professional" w:semiHidden="1" w:unhideWhenUsed="1"/>
     <w:lsdException w:name="Table Subtle 1" w:semiHidden="1" w:unhideWhenUsed="1"/>
     <w:lsdException w:name="Table Subtle 2" w:semiHidden="1" w:unhideWhenUsed="1"/>
-    <w:lsdException w:name="Table Web 1" w:semiHidden="1" w:unhideWhenUsed="1"/>
     <w:lsdException w:name="Table Web 2" w:semiHidden="1" w:unhideWhenUsed="1"/>
     <w:lsdException w:name="Table Web 3" w:semiHidden="1" w:unhideWhenUsed="1"/>
     <w:lsdException w:name="Balloon Text" w:semiHidden="1" w:unhideWhenUsed="1"/>
@@ -2145,16 +2220,19 @@
     <w:lsdException w:name="List Table 5 Dark Accent 6" w:uiPriority="50"/>
     <w:lsdException w:name="List Table 6 Colorful Accent 6" w:uiPriority="51"/>
     <w:lsdException w:name="List Table 7 Colorful Accent 6" w:uiPriority="52"/>
+    <w:lsdException w:name="Mention" w:semiHidden="1" w:unhideWhenUsed="1"/>
+    <w:lsdException w:name="Smart Hyperlink" w:semiHidden="1" w:unhideWhenUsed="1"/>
+    <w:lsdException w:name="Hashtag" w:semiHidden="1" w:unhideWhenUsed="1"/>
   </w:latentStyles>
-  <w:style w:type="paragraph" w:default="1" w:styleId="Normal">
+  <w:style w:type="paragraph" w:default="1" w:styleId="a">
     <w:name w:val="Normal"/>
     <w:qFormat/>
   </w:style>
-  <w:style w:type="paragraph" w:styleId="Heading1">
+  <w:style w:type="paragraph" w:styleId="1">
     <w:name w:val="heading 1"/>
-    <w:basedOn w:val="Normal"/>
-    <w:next w:val="Normal"/>
-    <w:link w:val="Heading1Char"/>
+    <w:basedOn w:val="a"/>
+    <w:next w:val="a"/>
+    <w:link w:val="10"/>
     <w:uiPriority w:val="9"/>
     <w:qFormat/>
     <w:rsid w:val="00D50B3F"/>
@@ -2171,13 +2249,13 @@
       <w:szCs w:val="32"/>
     </w:rPr>
   </w:style>
-  <w:style w:type="character" w:default="1" w:styleId="DefaultParagraphFont">
+  <w:style w:type="character" w:default="1" w:styleId="a0">
     <w:name w:val="Default Paragraph Font"/>
     <w:uiPriority w:val="1"/>
     <w:semiHidden/>
     <w:unhideWhenUsed/>
   </w:style>
-  <w:style w:type="table" w:default="1" w:styleId="TableNormal">
+  <w:style w:type="table" w:default="1" w:styleId="a1">
     <w:name w:val="Normal Table"/>
     <w:uiPriority w:val="99"/>
     <w:semiHidden/>
@@ -2192,7 +2270,7 @@
       </w:tblCellMar>
     </w:tblPr>
   </w:style>
-  <w:style w:type="numbering" w:default="1" w:styleId="NoList">
+  <w:style w:type="numbering" w:default="1" w:styleId="a2">
     <w:name w:val="No List"/>
     <w:uiPriority w:val="99"/>
     <w:semiHidden/>
@@ -2200,12 +2278,12 @@
   </w:style>
   <w:style w:type="character" w:customStyle="1" w:styleId="apple-converted-space">
     <w:name w:val="apple-converted-space"/>
-    <w:basedOn w:val="DefaultParagraphFont"/>
+    <w:basedOn w:val="a0"/>
     <w:rsid w:val="00D50B3F"/>
   </w:style>
-  <w:style w:type="character" w:styleId="Strong">
+  <w:style w:type="character" w:styleId="a3">
     <w:name w:val="Strong"/>
-    <w:basedOn w:val="DefaultParagraphFont"/>
+    <w:basedOn w:val="a0"/>
     <w:uiPriority w:val="22"/>
     <w:qFormat/>
     <w:rsid w:val="00D50B3F"/>
@@ -2214,11 +2292,11 @@
       <w:bCs/>
     </w:rPr>
   </w:style>
-  <w:style w:type="paragraph" w:styleId="Title">
+  <w:style w:type="paragraph" w:styleId="a4">
     <w:name w:val="Title"/>
-    <w:basedOn w:val="Normal"/>
-    <w:next w:val="Normal"/>
-    <w:link w:val="TitleChar"/>
+    <w:basedOn w:val="a"/>
+    <w:next w:val="a"/>
+    <w:link w:val="a5"/>
     <w:uiPriority w:val="10"/>
     <w:qFormat/>
     <w:rsid w:val="00D50B3F"/>
@@ -2234,10 +2312,10 @@
       <w:szCs w:val="56"/>
     </w:rPr>
   </w:style>
-  <w:style w:type="character" w:customStyle="1" w:styleId="TitleChar">
-    <w:name w:val="Title Char"/>
-    <w:basedOn w:val="DefaultParagraphFont"/>
-    <w:link w:val="Title"/>
+  <w:style w:type="character" w:customStyle="1" w:styleId="a5">
+    <w:name w:val="标题 字符"/>
+    <w:basedOn w:val="a0"/>
+    <w:link w:val="a4"/>
     <w:uiPriority w:val="10"/>
     <w:rsid w:val="00D50B3F"/>
     <w:rPr>
@@ -2248,10 +2326,10 @@
       <w:szCs w:val="56"/>
     </w:rPr>
   </w:style>
-  <w:style w:type="character" w:customStyle="1" w:styleId="Heading1Char">
-    <w:name w:val="Heading 1 Char"/>
-    <w:basedOn w:val="DefaultParagraphFont"/>
-    <w:link w:val="Heading1"/>
+  <w:style w:type="character" w:customStyle="1" w:styleId="10">
+    <w:name w:val="标题 1 字符"/>
+    <w:basedOn w:val="a0"/>
+    <w:link w:val="1"/>
     <w:uiPriority w:val="9"/>
     <w:rsid w:val="00D50B3F"/>
     <w:rPr>
@@ -2261,9 +2339,9 @@
       <w:szCs w:val="32"/>
     </w:rPr>
   </w:style>
-  <w:style w:type="table" w:styleId="TableGrid">
+  <w:style w:type="table" w:styleId="a6">
     <w:name w:val="Table Grid"/>
-    <w:basedOn w:val="TableNormal"/>
+    <w:basedOn w:val="a1"/>
     <w:uiPriority w:val="39"/>
     <w:rsid w:val="00D50B3F"/>
     <w:pPr>
@@ -2280,15 +2358,81 @@
       </w:tblBorders>
     </w:tblPr>
   </w:style>
-  <w:style w:type="character" w:styleId="Hyperlink">
+  <w:style w:type="character" w:styleId="a7">
     <w:name w:val="Hyperlink"/>
-    <w:basedOn w:val="DefaultParagraphFont"/>
+    <w:basedOn w:val="a0"/>
     <w:uiPriority w:val="99"/>
     <w:unhideWhenUsed/>
     <w:rsid w:val="00B226DD"/>
     <w:rPr>
       <w:color w:val="0563C1" w:themeColor="hyperlink"/>
       <w:u w:val="single"/>
+    </w:rPr>
+  </w:style>
+  <w:style w:type="paragraph" w:styleId="a8">
+    <w:name w:val="header"/>
+    <w:basedOn w:val="a"/>
+    <w:link w:val="a9"/>
+    <w:uiPriority w:val="99"/>
+    <w:unhideWhenUsed/>
+    <w:rsid w:val="00712148"/>
+    <w:pPr>
+      <w:pBdr>
+        <w:bottom w:val="single" w:sz="6" w:space="1" w:color="auto"/>
+      </w:pBdr>
+      <w:tabs>
+        <w:tab w:val="center" w:pos="4153"/>
+        <w:tab w:val="right" w:pos="8306"/>
+      </w:tabs>
+      <w:snapToGrid w:val="0"/>
+      <w:spacing w:line="240" w:lineRule="auto"/>
+      <w:jc w:val="center"/>
+    </w:pPr>
+    <w:rPr>
+      <w:sz w:val="18"/>
+      <w:szCs w:val="18"/>
+    </w:rPr>
+  </w:style>
+  <w:style w:type="character" w:customStyle="1" w:styleId="a9">
+    <w:name w:val="页眉 字符"/>
+    <w:basedOn w:val="a0"/>
+    <w:link w:val="a8"/>
+    <w:uiPriority w:val="99"/>
+    <w:rsid w:val="00712148"/>
+    <w:rPr>
+      <w:sz w:val="18"/>
+      <w:szCs w:val="18"/>
+    </w:rPr>
+  </w:style>
+  <w:style w:type="paragraph" w:styleId="aa">
+    <w:name w:val="footer"/>
+    <w:basedOn w:val="a"/>
+    <w:link w:val="ab"/>
+    <w:uiPriority w:val="99"/>
+    <w:unhideWhenUsed/>
+    <w:rsid w:val="00712148"/>
+    <w:pPr>
+      <w:tabs>
+        <w:tab w:val="center" w:pos="4153"/>
+        <w:tab w:val="right" w:pos="8306"/>
+      </w:tabs>
+      <w:snapToGrid w:val="0"/>
+      <w:spacing w:line="240" w:lineRule="auto"/>
+    </w:pPr>
+    <w:rPr>
+      <w:sz w:val="18"/>
+      <w:szCs w:val="18"/>
+    </w:rPr>
+  </w:style>
+  <w:style w:type="character" w:customStyle="1" w:styleId="ab">
+    <w:name w:val="页脚 字符"/>
+    <w:basedOn w:val="a0"/>
+    <w:link w:val="aa"/>
+    <w:uiPriority w:val="99"/>
+    <w:rsid w:val="00712148"/>
+    <w:rPr>
+      <w:sz w:val="18"/>
+      <w:szCs w:val="18"/>
     </w:rPr>
   </w:style>
 </w:styles>
